--- a/iotproject/포트폴리오 모음/MLproject4_포트폴리오_이미지검색_김지욱.docx
+++ b/iotproject/포트폴리오 모음/MLproject4_포트폴리오_이미지검색_김지욱.docx
@@ -176,6 +176,7 @@
             <w:tcW w:w="1555" w:type="dxa"/>
             <w:tcBorders>
               <w:left w:val="none" w:sz="0" w:space="0" w:color="auto"/>
+              <w:bottom w:val="single" w:sz="4" w:space="0" w:color="auto"/>
             </w:tcBorders>
             <w:shd w:val="clear" w:color="auto" w:fill="C5E0B3" w:themeFill="accent6" w:themeFillTint="66"/>
           </w:tcPr>
@@ -338,6 +339,9 @@
         <w:tc>
           <w:tcPr>
             <w:tcW w:w="7461" w:type="dxa"/>
+            <w:tcBorders>
+              <w:bottom w:val="single" w:sz="4" w:space="0" w:color="auto"/>
+            </w:tcBorders>
           </w:tcPr>
           <w:p>
             <w:pPr>
@@ -350,12 +354,14 @@
               <w:jc w:val="left"/>
               <w:cnfStyle w:val="000000000000" w:firstRow="0" w:lastRow="0" w:firstColumn="0" w:lastColumn="0" w:oddVBand="0" w:evenVBand="0" w:oddHBand="0" w:evenHBand="0" w:firstRowFirstColumn="0" w:firstRowLastColumn="0" w:lastRowFirstColumn="0" w:lastRowLastColumn="0"/>
             </w:pPr>
+            <w:proofErr w:type="gramStart"/>
             <w:r>
               <w:rPr>
                 <w:rFonts w:hint="eastAsia"/>
               </w:rPr>
               <w:t>개발언어 :</w:t>
             </w:r>
+            <w:proofErr w:type="gramEnd"/>
             <w:r>
               <w:t xml:space="preserve"> </w:t>
             </w:r>
@@ -380,6 +386,7 @@
               <w:jc w:val="left"/>
               <w:cnfStyle w:val="000000000000" w:firstRow="0" w:lastRow="0" w:firstColumn="0" w:lastColumn="0" w:oddVBand="0" w:evenVBand="0" w:oddHBand="0" w:evenHBand="0" w:firstRowFirstColumn="0" w:firstRowLastColumn="0" w:lastRowFirstColumn="0" w:lastRowLastColumn="0"/>
             </w:pPr>
+            <w:proofErr w:type="gramStart"/>
             <w:r>
               <w:rPr>
                 <w:rFonts w:hint="eastAsia"/>
@@ -389,9 +396,15 @@
             <w:r>
               <w:t>:</w:t>
             </w:r>
-            <w:r>
-              <w:t xml:space="preserve"> VGGNet</w:t>
-            </w:r>
+            <w:proofErr w:type="gramEnd"/>
+            <w:r>
+              <w:t xml:space="preserve"> </w:t>
+            </w:r>
+            <w:proofErr w:type="spellStart"/>
+            <w:r>
+              <w:t>VGGNet</w:t>
+            </w:r>
+            <w:proofErr w:type="spellEnd"/>
             <w:r>
               <w:rPr>
                 <w:rFonts w:hint="eastAsia"/>
@@ -515,9 +528,11 @@
               </w:rPr>
               <w:t xml:space="preserve">활성화 함수는 </w:t>
             </w:r>
+            <w:proofErr w:type="spellStart"/>
             <w:r>
               <w:t>Relu</w:t>
             </w:r>
+            <w:proofErr w:type="spellEnd"/>
             <w:r>
               <w:rPr>
                 <w:rFonts w:hint="eastAsia"/>
@@ -533,18 +548,22 @@
               </w:rPr>
               <w:t xml:space="preserve">개를 만든 후 </w:t>
             </w:r>
+            <w:proofErr w:type="spellStart"/>
             <w:r>
               <w:t>MaxPooling</w:t>
             </w:r>
+            <w:proofErr w:type="spellEnd"/>
             <w:r>
               <w:rPr>
                 <w:rFonts w:hint="eastAsia"/>
               </w:rPr>
               <w:t xml:space="preserve">을 </w:t>
             </w:r>
+            <w:proofErr w:type="spellStart"/>
             <w:r>
               <w:t>pool_size</w:t>
             </w:r>
+            <w:proofErr w:type="spellEnd"/>
             <w:r>
               <w:rPr>
                 <w:rFonts w:hint="eastAsia"/>
@@ -608,7 +627,21 @@
               <w:rPr>
                 <w:rFonts w:hint="eastAsia"/>
               </w:rPr>
-              <w:t>개를 만들고 풀링을 한다.</w:t>
+              <w:t xml:space="preserve">개를 만들고 </w:t>
+            </w:r>
+            <w:proofErr w:type="spellStart"/>
+            <w:r>
+              <w:rPr>
+                <w:rFonts w:hint="eastAsia"/>
+              </w:rPr>
+              <w:t>풀링을</w:t>
+            </w:r>
+            <w:proofErr w:type="spellEnd"/>
+            <w:r>
+              <w:rPr>
+                <w:rFonts w:hint="eastAsia"/>
+              </w:rPr>
+              <w:t xml:space="preserve"> 한다.</w:t>
             </w:r>
             <w:r>
               <w:t xml:space="preserve"> </w:t>
@@ -617,7 +650,21 @@
               <w:rPr>
                 <w:rFonts w:hint="eastAsia"/>
               </w:rPr>
-              <w:t xml:space="preserve">다음 은닉층 또한 필터를 </w:t>
+              <w:t xml:space="preserve">다음 </w:t>
+            </w:r>
+            <w:proofErr w:type="spellStart"/>
+            <w:r>
+              <w:rPr>
+                <w:rFonts w:hint="eastAsia"/>
+              </w:rPr>
+              <w:t>은닉층</w:t>
+            </w:r>
+            <w:proofErr w:type="spellEnd"/>
+            <w:r>
+              <w:rPr>
+                <w:rFonts w:hint="eastAsia"/>
+              </w:rPr>
+              <w:t xml:space="preserve"> 또한 필터를 </w:t>
             </w:r>
             <w:r>
               <w:t>256</w:t>
@@ -635,7 +682,21 @@
               <w:rPr>
                 <w:rFonts w:hint="eastAsia"/>
               </w:rPr>
-              <w:t xml:space="preserve">개를 만들고 풀링을 하고 그 다음 필터를 </w:t>
+              <w:t xml:space="preserve">개를 만들고 </w:t>
+            </w:r>
+            <w:proofErr w:type="spellStart"/>
+            <w:r>
+              <w:rPr>
+                <w:rFonts w:hint="eastAsia"/>
+              </w:rPr>
+              <w:t>풀링을</w:t>
+            </w:r>
+            <w:proofErr w:type="spellEnd"/>
+            <w:r>
+              <w:rPr>
+                <w:rFonts w:hint="eastAsia"/>
+              </w:rPr>
+              <w:t xml:space="preserve"> 하고 그 다음 필터를 </w:t>
             </w:r>
             <w:r>
               <w:t>512</w:t>
@@ -653,7 +714,21 @@
               <w:rPr>
                 <w:rFonts w:hint="eastAsia"/>
               </w:rPr>
-              <w:t xml:space="preserve">개 풀링 또 필터 </w:t>
+              <w:t xml:space="preserve">개 </w:t>
+            </w:r>
+            <w:proofErr w:type="spellStart"/>
+            <w:r>
+              <w:rPr>
+                <w:rFonts w:hint="eastAsia"/>
+              </w:rPr>
+              <w:t>풀링</w:t>
+            </w:r>
+            <w:proofErr w:type="spellEnd"/>
+            <w:r>
+              <w:rPr>
+                <w:rFonts w:hint="eastAsia"/>
+              </w:rPr>
+              <w:t xml:space="preserve"> 또 필터 </w:t>
             </w:r>
             <w:r>
               <w:t>512</w:t>
@@ -662,7 +737,21 @@
               <w:rPr>
                 <w:rFonts w:hint="eastAsia"/>
               </w:rPr>
-              <w:t xml:space="preserve">로 설정한 은닉층 </w:t>
+              <w:t xml:space="preserve">로 설정한 </w:t>
+            </w:r>
+            <w:proofErr w:type="spellStart"/>
+            <w:r>
+              <w:rPr>
+                <w:rFonts w:hint="eastAsia"/>
+              </w:rPr>
+              <w:t>은닉층</w:t>
+            </w:r>
+            <w:proofErr w:type="spellEnd"/>
+            <w:r>
+              <w:rPr>
+                <w:rFonts w:hint="eastAsia"/>
+              </w:rPr>
+              <w:t xml:space="preserve"> </w:t>
             </w:r>
             <w:r>
               <w:t>4</w:t>
@@ -671,7 +760,21 @@
               <w:rPr>
                 <w:rFonts w:hint="eastAsia"/>
               </w:rPr>
-              <w:t xml:space="preserve">개 후 풀링을 하면 </w:t>
+              <w:t xml:space="preserve">개 후 </w:t>
+            </w:r>
+            <w:proofErr w:type="spellStart"/>
+            <w:r>
+              <w:rPr>
+                <w:rFonts w:hint="eastAsia"/>
+              </w:rPr>
+              <w:t>풀링을</w:t>
+            </w:r>
+            <w:proofErr w:type="spellEnd"/>
+            <w:r>
+              <w:rPr>
+                <w:rFonts w:hint="eastAsia"/>
+              </w:rPr>
+              <w:t xml:space="preserve"> 하면 </w:t>
             </w:r>
             <w:r>
               <w:t xml:space="preserve">Convolution Layer </w:t>
@@ -720,16 +823,46 @@
               <w:rPr>
                 <w:rFonts w:hint="eastAsia"/>
               </w:rPr>
-              <w:t xml:space="preserve">이 단계에서 모델을 평탄화를 시켜준뒤 활성화 함수 </w:t>
-            </w:r>
+              <w:t xml:space="preserve">이 단계에서 모델을 평탄화를 </w:t>
+            </w:r>
+            <w:proofErr w:type="spellStart"/>
+            <w:r>
+              <w:rPr>
+                <w:rFonts w:hint="eastAsia"/>
+              </w:rPr>
+              <w:t>시켜준뒤</w:t>
+            </w:r>
+            <w:proofErr w:type="spellEnd"/>
+            <w:r>
+              <w:rPr>
+                <w:rFonts w:hint="eastAsia"/>
+              </w:rPr>
+              <w:t xml:space="preserve"> 활성화 함수 </w:t>
+            </w:r>
+            <w:proofErr w:type="spellStart"/>
             <w:r>
               <w:t>Relu</w:t>
             </w:r>
-            <w:r>
-              <w:rPr>
-                <w:rFonts w:hint="eastAsia"/>
-              </w:rPr>
-              <w:t xml:space="preserve">를 사용 하며 특성은 </w:t>
+            <w:proofErr w:type="spellEnd"/>
+            <w:r>
+              <w:rPr>
+                <w:rFonts w:hint="eastAsia"/>
+              </w:rPr>
+              <w:t xml:space="preserve">를 </w:t>
+            </w:r>
+            <w:proofErr w:type="gramStart"/>
+            <w:r>
+              <w:rPr>
+                <w:rFonts w:hint="eastAsia"/>
+              </w:rPr>
+              <w:t>사용 하며</w:t>
+            </w:r>
+            <w:proofErr w:type="gramEnd"/>
+            <w:r>
+              <w:rPr>
+                <w:rFonts w:hint="eastAsia"/>
+              </w:rPr>
+              <w:t xml:space="preserve"> 특성은 </w:t>
             </w:r>
             <w:r>
               <w:t xml:space="preserve">VGG </w:t>
@@ -747,7 +880,21 @@
               <w:rPr>
                 <w:rFonts w:hint="eastAsia"/>
               </w:rPr>
-              <w:t xml:space="preserve">로 설정한 은닉층 </w:t>
+              <w:t xml:space="preserve">로 설정한 </w:t>
+            </w:r>
+            <w:proofErr w:type="spellStart"/>
+            <w:r>
+              <w:rPr>
+                <w:rFonts w:hint="eastAsia"/>
+              </w:rPr>
+              <w:t>은닉층</w:t>
+            </w:r>
+            <w:proofErr w:type="spellEnd"/>
+            <w:r>
+              <w:rPr>
+                <w:rFonts w:hint="eastAsia"/>
+              </w:rPr>
+              <w:t xml:space="preserve"> </w:t>
             </w:r>
             <w:r>
               <w:t>2</w:t>
@@ -756,10 +903,21 @@
               <w:rPr>
                 <w:rFonts w:hint="eastAsia"/>
               </w:rPr>
-              <w:t>개를 구축한 후 출력층으로 활성화 함수는 s</w:t>
-            </w:r>
-            <w:r>
-              <w:t xml:space="preserve">oftmax </w:t>
+              <w:t xml:space="preserve">개를 구축한 후 출력층으로 활성화 함수는 </w:t>
+            </w:r>
+            <w:proofErr w:type="spellStart"/>
+            <w:r>
+              <w:rPr>
+                <w:rFonts w:hint="eastAsia"/>
+              </w:rPr>
+              <w:t>s</w:t>
+            </w:r>
+            <w:r>
+              <w:t>oftmax</w:t>
+            </w:r>
+            <w:proofErr w:type="spellEnd"/>
+            <w:r>
+              <w:t xml:space="preserve"> </w:t>
             </w:r>
             <w:r>
               <w:rPr>
@@ -808,14 +966,30 @@
               </w:rPr>
               <w:t xml:space="preserve">는 </w:t>
             </w:r>
+            <w:proofErr w:type="spellStart"/>
             <w:r>
               <w:t>catrgorical_crossentropy</w:t>
             </w:r>
-            <w:r>
-              <w:rPr>
-                <w:rFonts w:hint="eastAsia"/>
-              </w:rPr>
-              <w:t>를 사용 한다.</w:t>
+            <w:proofErr w:type="spellEnd"/>
+            <w:r>
+              <w:rPr>
+                <w:rFonts w:hint="eastAsia"/>
+              </w:rPr>
+              <w:t xml:space="preserve">를 </w:t>
+            </w:r>
+            <w:proofErr w:type="gramStart"/>
+            <w:r>
+              <w:rPr>
+                <w:rFonts w:hint="eastAsia"/>
+              </w:rPr>
+              <w:t>사용 한다</w:t>
+            </w:r>
+            <w:proofErr w:type="gramEnd"/>
+            <w:r>
+              <w:rPr>
+                <w:rFonts w:hint="eastAsia"/>
+              </w:rPr>
+              <w:t>.</w:t>
             </w:r>
           </w:p>
           <w:p>
@@ -831,9 +1005,16 @@
               </w:rPr>
               <w:t xml:space="preserve">그 이후 </w:t>
             </w:r>
-            <w:r>
-              <w:t>model.load_weights</w:t>
-            </w:r>
+            <w:proofErr w:type="spellStart"/>
+            <w:proofErr w:type="gramStart"/>
+            <w:r>
+              <w:t>model.load</w:t>
+            </w:r>
+            <w:proofErr w:type="gramEnd"/>
+            <w:r>
+              <w:t>_weights</w:t>
+            </w:r>
+            <w:proofErr w:type="spellEnd"/>
             <w:r>
               <w:rPr>
                 <w:rFonts w:hint="eastAsia"/>
@@ -875,9 +1056,11 @@
               <w:jc w:val="left"/>
               <w:cnfStyle w:val="000000000000" w:firstRow="0" w:lastRow="0" w:firstColumn="0" w:lastColumn="0" w:oddVBand="0" w:evenVBand="0" w:oddHBand="0" w:evenHBand="0" w:firstRowFirstColumn="0" w:firstRowLastColumn="0" w:lastRowFirstColumn="0" w:lastRowLastColumn="0"/>
             </w:pPr>
+            <w:proofErr w:type="spellStart"/>
             <w:r>
               <w:t>Numpy</w:t>
             </w:r>
+            <w:proofErr w:type="spellEnd"/>
             <w:r>
               <w:rPr>
                 <w:rFonts w:hint="eastAsia"/>
@@ -960,13 +1143,13 @@
             <w:cnfStyle w:val="001000000000" w:firstRow="0" w:lastRow="0" w:firstColumn="1" w:lastColumn="0" w:oddVBand="0" w:evenVBand="0" w:oddHBand="0" w:evenHBand="0" w:firstRowFirstColumn="0" w:firstRowLastColumn="0" w:lastRowFirstColumn="0" w:lastRowLastColumn="0"/>
             <w:tcW w:w="1555" w:type="dxa"/>
             <w:tcBorders>
-              <w:left w:val="none" w:sz="0" w:space="0" w:color="auto"/>
+              <w:left w:val="single" w:sz="4" w:space="0" w:color="auto"/>
             </w:tcBorders>
             <w:shd w:val="clear" w:color="auto" w:fill="C5E0B3" w:themeFill="accent6" w:themeFillTint="66"/>
           </w:tcPr>
           <w:p>
             <w:pPr>
-              <w:jc w:val="center"/>
+              <w:ind w:firstLineChars="100" w:firstLine="200"/>
               <w:rPr>
                 <w:b w:val="0"/>
                 <w:bCs w:val="0"/>
@@ -976,7 +1159,7 @@
           </w:p>
           <w:p>
             <w:pPr>
-              <w:jc w:val="center"/>
+              <w:ind w:firstLineChars="100" w:firstLine="200"/>
               <w:rPr>
                 <w:b w:val="0"/>
                 <w:bCs w:val="0"/>
@@ -986,7 +1169,7 @@
           </w:p>
           <w:p>
             <w:pPr>
-              <w:jc w:val="center"/>
+              <w:ind w:firstLineChars="100" w:firstLine="200"/>
               <w:rPr>
                 <w:b w:val="0"/>
                 <w:bCs w:val="0"/>
@@ -996,7 +1179,7 @@
           </w:p>
           <w:p>
             <w:pPr>
-              <w:jc w:val="center"/>
+              <w:ind w:firstLineChars="100" w:firstLine="200"/>
               <w:rPr>
                 <w:b w:val="0"/>
                 <w:bCs w:val="0"/>
@@ -1006,7 +1189,7 @@
           </w:p>
           <w:p>
             <w:pPr>
-              <w:jc w:val="center"/>
+              <w:ind w:firstLineChars="100" w:firstLine="200"/>
               <w:rPr>
                 <w:b w:val="0"/>
                 <w:bCs w:val="0"/>
@@ -1016,7 +1199,7 @@
           </w:p>
           <w:p>
             <w:pPr>
-              <w:jc w:val="center"/>
+              <w:ind w:firstLineChars="100" w:firstLine="200"/>
               <w:rPr>
                 <w:b w:val="0"/>
                 <w:bCs w:val="0"/>
@@ -1026,7 +1209,7 @@
           </w:p>
           <w:p>
             <w:pPr>
-              <w:jc w:val="center"/>
+              <w:ind w:firstLineChars="100" w:firstLine="200"/>
               <w:rPr>
                 <w:b w:val="0"/>
                 <w:bCs w:val="0"/>
@@ -1036,7 +1219,7 @@
           </w:p>
           <w:p>
             <w:pPr>
-              <w:jc w:val="center"/>
+              <w:ind w:firstLineChars="100" w:firstLine="200"/>
               <w:rPr>
                 <w:b w:val="0"/>
                 <w:bCs w:val="0"/>
@@ -1046,53 +1229,69 @@
           </w:p>
           <w:p>
             <w:pPr>
-              <w:jc w:val="center"/>
-              <w:rPr>
+              <w:ind w:firstLineChars="100" w:firstLine="200"/>
+              <w:rPr>
+                <w:b w:val="0"/>
+                <w:bCs w:val="0"/>
                 <w:color w:val="385623" w:themeColor="accent6" w:themeShade="80"/>
               </w:rPr>
             </w:pPr>
-            <w:r>
-              <w:rPr>
-                <w:rFonts w:hint="eastAsia"/>
+          </w:p>
+          <w:p>
+            <w:pPr>
+              <w:ind w:firstLineChars="100" w:firstLine="200"/>
+              <w:rPr>
+                <w:b w:val="0"/>
+                <w:bCs w:val="0"/>
                 <w:color w:val="385623" w:themeColor="accent6" w:themeShade="80"/>
               </w:rPr>
-              <w:lastRenderedPageBreak/>
-              <w:t>결과</w:t>
+            </w:pPr>
+          </w:p>
+          <w:p>
+            <w:pPr>
+              <w:ind w:firstLineChars="100" w:firstLine="200"/>
+              <w:rPr>
+                <w:b w:val="0"/>
+                <w:bCs w:val="0"/>
+                <w:color w:val="385623" w:themeColor="accent6" w:themeShade="80"/>
+              </w:rPr>
+            </w:pPr>
+          </w:p>
+          <w:p>
+            <w:pPr>
+              <w:ind w:firstLineChars="100" w:firstLine="200"/>
+              <w:rPr>
+                <w:color w:val="385623" w:themeColor="accent6" w:themeShade="80"/>
+              </w:rPr>
+            </w:pPr>
+            <w:r>
+              <w:rPr>
+                <w:rFonts w:hint="eastAsia"/>
+                <w:color w:val="385623" w:themeColor="accent6" w:themeShade="80"/>
+              </w:rPr>
+              <w:t>중요 코드</w:t>
             </w:r>
           </w:p>
         </w:tc>
         <w:tc>
           <w:tcPr>
             <w:tcW w:w="7461" w:type="dxa"/>
-            <w:shd w:val="clear" w:color="auto" w:fill="E2EFD9" w:themeFill="accent6" w:themeFillTint="33"/>
           </w:tcPr>
           <w:p>
             <w:pPr>
-              <w:tabs>
-                <w:tab w:val="left" w:pos="4821"/>
-              </w:tabs>
-              <w:ind w:firstLineChars="900" w:firstLine="1800"/>
               <w:jc w:val="left"/>
               <w:cnfStyle w:val="000000100000" w:firstRow="0" w:lastRow="0" w:firstColumn="0" w:lastColumn="0" w:oddVBand="0" w:evenVBand="0" w:oddHBand="1" w:evenHBand="0" w:firstRowFirstColumn="0" w:firstRowLastColumn="0" w:lastRowFirstColumn="0" w:lastRowLastColumn="0"/>
             </w:pPr>
             <w:r>
               <w:rPr>
+                <w:rFonts w:hint="eastAsia"/>
                 <w:noProof/>
               </w:rPr>
-              <w:lastRenderedPageBreak/>
               <w:drawing>
-                <wp:anchor distT="0" distB="0" distL="114300" distR="114300" simplePos="0" relativeHeight="251658240" behindDoc="0" locked="0" layoutInCell="1" allowOverlap="1" wp14:anchorId="0070DAF9" wp14:editId="61730AD1">
-                  <wp:simplePos x="0" y="0"/>
-                  <wp:positionH relativeFrom="column">
-                    <wp:posOffset>-57813</wp:posOffset>
-                  </wp:positionH>
-                  <wp:positionV relativeFrom="page">
-                    <wp:posOffset>40143</wp:posOffset>
-                  </wp:positionV>
-                  <wp:extent cx="4600575" cy="457835"/>
+                <wp:inline distT="0" distB="0" distL="0" distR="0" wp14:anchorId="59EDA636" wp14:editId="7C394022">
+                  <wp:extent cx="4600575" cy="5850890"/>
                   <wp:effectExtent l="0" t="0" r="9525" b="0"/>
-                  <wp:wrapSquare wrapText="bothSides"/>
-                  <wp:docPr id="1" name="그림 1"/>
+                  <wp:docPr id="3" name="그림 3"/>
                   <wp:cNvGraphicFramePr>
                     <a:graphicFrameLocks xmlns:a="http://schemas.openxmlformats.org/drawingml/2006/main" noChangeAspect="1"/>
                   </wp:cNvGraphicFramePr>
@@ -1100,7 +1299,7 @@
                     <a:graphicData uri="http://schemas.openxmlformats.org/drawingml/2006/picture">
                       <pic:pic xmlns:pic="http://schemas.openxmlformats.org/drawingml/2006/picture">
                         <pic:nvPicPr>
-                          <pic:cNvPr id="1" name=""/>
+                          <pic:cNvPr id="3" name="그림 3"/>
                           <pic:cNvPicPr/>
                         </pic:nvPicPr>
                         <pic:blipFill>
@@ -1118,7 +1317,7 @@
                         <pic:spPr>
                           <a:xfrm>
                             <a:off x="0" y="0"/>
-                            <a:ext cx="4600575" cy="457835"/>
+                            <a:ext cx="4600575" cy="5850890"/>
                           </a:xfrm>
                           <a:prstGeom prst="rect">
                             <a:avLst/>
@@ -1127,117 +1326,146 @@
                       </pic:pic>
                     </a:graphicData>
                   </a:graphic>
-                </wp:anchor>
+                </wp:inline>
               </w:drawing>
             </w:r>
-            <w:r>
-              <w:rPr>
-                <w:rFonts w:hint="eastAsia"/>
-              </w:rPr>
-              <w:t xml:space="preserve"> </w:t>
-            </w:r>
-            <w:r>
-              <w:t>&lt;</w:t>
-            </w:r>
-            <w:r>
-              <w:rPr>
-                <w:rFonts w:hint="eastAsia"/>
-              </w:rPr>
-              <w:t>출력된 번호와 번호의 값&gt;</w:t>
-            </w:r>
-            <w:r>
-              <w:t xml:space="preserve"> </w:t>
-            </w:r>
-          </w:p>
+          </w:p>
+        </w:tc>
+      </w:tr>
+      <w:tr>
+        <w:tc>
+          <w:tcPr>
+            <w:cnfStyle w:val="001000000000" w:firstRow="0" w:lastRow="0" w:firstColumn="1" w:lastColumn="0" w:oddVBand="0" w:evenVBand="0" w:oddHBand="0" w:evenHBand="0" w:firstRowFirstColumn="0" w:firstRowLastColumn="0" w:lastRowFirstColumn="0" w:lastRowLastColumn="0"/>
+            <w:tcW w:w="1555" w:type="dxa"/>
+            <w:tcBorders>
+              <w:left w:val="none" w:sz="0" w:space="0" w:color="auto"/>
+            </w:tcBorders>
+            <w:shd w:val="clear" w:color="auto" w:fill="C5E0B3" w:themeFill="accent6" w:themeFillTint="66"/>
+          </w:tcPr>
+          <w:p>
+            <w:pPr>
+              <w:jc w:val="center"/>
+              <w:rPr>
+                <w:b w:val="0"/>
+                <w:bCs w:val="0"/>
+                <w:color w:val="385623" w:themeColor="accent6" w:themeShade="80"/>
+              </w:rPr>
+            </w:pPr>
+          </w:p>
+          <w:p>
+            <w:pPr>
+              <w:jc w:val="center"/>
+              <w:rPr>
+                <w:b w:val="0"/>
+                <w:bCs w:val="0"/>
+                <w:color w:val="385623" w:themeColor="accent6" w:themeShade="80"/>
+              </w:rPr>
+            </w:pPr>
+          </w:p>
+          <w:p>
+            <w:pPr>
+              <w:jc w:val="center"/>
+              <w:rPr>
+                <w:b w:val="0"/>
+                <w:bCs w:val="0"/>
+                <w:color w:val="385623" w:themeColor="accent6" w:themeShade="80"/>
+              </w:rPr>
+            </w:pPr>
+          </w:p>
+          <w:p>
+            <w:pPr>
+              <w:jc w:val="center"/>
+              <w:rPr>
+                <w:b w:val="0"/>
+                <w:bCs w:val="0"/>
+                <w:color w:val="385623" w:themeColor="accent6" w:themeShade="80"/>
+              </w:rPr>
+            </w:pPr>
+          </w:p>
+          <w:p>
+            <w:pPr>
+              <w:jc w:val="center"/>
+              <w:rPr>
+                <w:b w:val="0"/>
+                <w:bCs w:val="0"/>
+                <w:color w:val="385623" w:themeColor="accent6" w:themeShade="80"/>
+              </w:rPr>
+            </w:pPr>
+          </w:p>
+          <w:p>
+            <w:pPr>
+              <w:jc w:val="center"/>
+              <w:rPr>
+                <w:b w:val="0"/>
+                <w:bCs w:val="0"/>
+                <w:color w:val="385623" w:themeColor="accent6" w:themeShade="80"/>
+              </w:rPr>
+            </w:pPr>
+          </w:p>
+          <w:p>
+            <w:pPr>
+              <w:jc w:val="center"/>
+              <w:rPr>
+                <w:b w:val="0"/>
+                <w:bCs w:val="0"/>
+                <w:color w:val="385623" w:themeColor="accent6" w:themeShade="80"/>
+              </w:rPr>
+            </w:pPr>
+          </w:p>
+          <w:p>
+            <w:pPr>
+              <w:jc w:val="center"/>
+              <w:rPr>
+                <w:b w:val="0"/>
+                <w:bCs w:val="0"/>
+                <w:color w:val="385623" w:themeColor="accent6" w:themeShade="80"/>
+              </w:rPr>
+            </w:pPr>
+          </w:p>
+          <w:p>
+            <w:pPr>
+              <w:jc w:val="center"/>
+              <w:rPr>
+                <w:color w:val="385623" w:themeColor="accent6" w:themeShade="80"/>
+              </w:rPr>
+            </w:pPr>
+            <w:r>
+              <w:rPr>
+                <w:rFonts w:hint="eastAsia"/>
+                <w:color w:val="385623" w:themeColor="accent6" w:themeShade="80"/>
+              </w:rPr>
+              <w:t>결과</w:t>
+            </w:r>
+          </w:p>
+        </w:tc>
+        <w:tc>
+          <w:tcPr>
+            <w:tcW w:w="7461" w:type="dxa"/>
+          </w:tcPr>
           <w:p>
             <w:pPr>
               <w:tabs>
                 <w:tab w:val="left" w:pos="4821"/>
               </w:tabs>
-              <w:ind w:firstLineChars="200" w:firstLine="400"/>
+              <w:ind w:firstLineChars="900" w:firstLine="1800"/>
               <w:jc w:val="left"/>
-              <w:cnfStyle w:val="000000100000" w:firstRow="0" w:lastRow="0" w:firstColumn="0" w:lastColumn="0" w:oddVBand="0" w:evenVBand="0" w:oddHBand="1" w:evenHBand="0" w:firstRowFirstColumn="0" w:firstRowLastColumn="0" w:lastRowFirstColumn="0" w:lastRowLastColumn="0"/>
+              <w:cnfStyle w:val="000000000000" w:firstRow="0" w:lastRow="0" w:firstColumn="0" w:lastColumn="0" w:oddVBand="0" w:evenVBand="0" w:oddHBand="0" w:evenHBand="0" w:firstRowFirstColumn="0" w:firstRowLastColumn="0" w:lastRowFirstColumn="0" w:lastRowLastColumn="0"/>
+              <w:rPr>
+                <w:rFonts w:hint="eastAsia"/>
+              </w:rPr>
             </w:pPr>
             <w:r>
               <w:rPr>
                 <w:noProof/>
               </w:rPr>
-              <w:lastRenderedPageBreak/>
               <w:drawing>
-                <wp:anchor distT="0" distB="0" distL="114300" distR="114300" simplePos="0" relativeHeight="251659264" behindDoc="0" locked="0" layoutInCell="1" allowOverlap="1" wp14:anchorId="49BC511D" wp14:editId="1605CAC5">
+                <wp:anchor distT="0" distB="0" distL="114300" distR="114300" simplePos="0" relativeHeight="251660288" behindDoc="0" locked="0" layoutInCell="1" allowOverlap="1" wp14:anchorId="3A06DC6E" wp14:editId="30BEEB88">
                   <wp:simplePos x="0" y="0"/>
                   <wp:positionH relativeFrom="column">
-                    <wp:posOffset>-65212</wp:posOffset>
+                    <wp:posOffset>2248700</wp:posOffset>
                   </wp:positionH>
                   <wp:positionV relativeFrom="page">
-                    <wp:posOffset>138</wp:posOffset>
-                  </wp:positionV>
-                  <wp:extent cx="2345055" cy="1963420"/>
-                  <wp:effectExtent l="0" t="0" r="0" b="0"/>
-                  <wp:wrapSquare wrapText="bothSides"/>
-                  <wp:docPr id="8" name="그림 8"/>
-                  <wp:cNvGraphicFramePr>
-                    <a:graphicFrameLocks xmlns:a="http://schemas.openxmlformats.org/drawingml/2006/main" noChangeAspect="1"/>
-                  </wp:cNvGraphicFramePr>
-                  <a:graphic xmlns:a="http://schemas.openxmlformats.org/drawingml/2006/main">
-                    <a:graphicData uri="http://schemas.openxmlformats.org/drawingml/2006/picture">
-                      <pic:pic xmlns:pic="http://schemas.openxmlformats.org/drawingml/2006/picture">
-                        <pic:nvPicPr>
-                          <pic:cNvPr id="0" name="Picture 5"/>
-                          <pic:cNvPicPr>
-                            <a:picLocks noChangeAspect="1" noChangeArrowheads="1"/>
-                          </pic:cNvPicPr>
-                        </pic:nvPicPr>
-                        <pic:blipFill>
-                          <a:blip r:embed="rId9" cstate="print">
-                            <a:extLst>
-                              <a:ext uri="{28A0092B-C50C-407E-A947-70E740481C1C}">
-                                <a14:useLocalDpi xmlns:a14="http://schemas.microsoft.com/office/drawing/2010/main" val="0"/>
-                              </a:ext>
-                            </a:extLst>
-                          </a:blip>
-                          <a:srcRect/>
-                          <a:stretch>
-                            <a:fillRect/>
-                          </a:stretch>
-                        </pic:blipFill>
-                        <pic:spPr bwMode="auto">
-                          <a:xfrm>
-                            <a:off x="0" y="0"/>
-                            <a:ext cx="2345055" cy="1963420"/>
-                          </a:xfrm>
-                          <a:prstGeom prst="rect">
-                            <a:avLst/>
-                          </a:prstGeom>
-                          <a:noFill/>
-                          <a:ln>
-                            <a:noFill/>
-                          </a:ln>
-                        </pic:spPr>
-                      </pic:pic>
-                    </a:graphicData>
-                  </a:graphic>
-                  <wp14:sizeRelH relativeFrom="margin">
-                    <wp14:pctWidth>0</wp14:pctWidth>
-                  </wp14:sizeRelH>
-                  <wp14:sizeRelV relativeFrom="margin">
-                    <wp14:pctHeight>0</wp14:pctHeight>
-                  </wp14:sizeRelV>
-                </wp:anchor>
-              </w:drawing>
-            </w:r>
-            <w:r>
-              <w:rPr>
-                <w:noProof/>
-              </w:rPr>
-              <w:drawing>
-                <wp:anchor distT="0" distB="0" distL="114300" distR="114300" simplePos="0" relativeHeight="251660288" behindDoc="0" locked="0" layoutInCell="1" allowOverlap="1" wp14:anchorId="3A06DC6E" wp14:editId="21672E5E">
-                  <wp:simplePos x="0" y="0"/>
-                  <wp:positionH relativeFrom="column">
-                    <wp:posOffset>2303780</wp:posOffset>
-                  </wp:positionH>
-                  <wp:positionV relativeFrom="page">
-                    <wp:posOffset>2540</wp:posOffset>
+                    <wp:posOffset>766638</wp:posOffset>
                   </wp:positionV>
                   <wp:extent cx="2353310" cy="1979295"/>
                   <wp:effectExtent l="0" t="0" r="8890" b="1905"/>
@@ -1256,7 +1484,7 @@
                           </pic:cNvPicPr>
                         </pic:nvPicPr>
                         <pic:blipFill>
-                          <a:blip r:embed="rId10" cstate="print">
+                          <a:blip r:embed="rId9" cstate="print">
                             <a:extLst>
                               <a:ext uri="{28A0092B-C50C-407E-A947-70E740481C1C}">
                                 <a14:useLocalDpi xmlns:a14="http://schemas.microsoft.com/office/drawing/2010/main" val="0"/>
@@ -1293,6 +1521,145 @@
                 </wp:anchor>
               </w:drawing>
             </w:r>
+            <w:r>
+              <w:rPr>
+                <w:noProof/>
+              </w:rPr>
+              <w:drawing>
+                <wp:anchor distT="0" distB="0" distL="114300" distR="114300" simplePos="0" relativeHeight="251659264" behindDoc="0" locked="0" layoutInCell="1" allowOverlap="1" wp14:anchorId="49BC511D" wp14:editId="445F4683">
+                  <wp:simplePos x="0" y="0"/>
+                  <wp:positionH relativeFrom="column">
+                    <wp:posOffset>-10160</wp:posOffset>
+                  </wp:positionH>
+                  <wp:positionV relativeFrom="page">
+                    <wp:posOffset>760730</wp:posOffset>
+                  </wp:positionV>
+                  <wp:extent cx="2259330" cy="1963420"/>
+                  <wp:effectExtent l="0" t="0" r="7620" b="0"/>
+                  <wp:wrapSquare wrapText="bothSides"/>
+                  <wp:docPr id="8" name="그림 8"/>
+                  <wp:cNvGraphicFramePr>
+                    <a:graphicFrameLocks xmlns:a="http://schemas.openxmlformats.org/drawingml/2006/main" noChangeAspect="1"/>
+                  </wp:cNvGraphicFramePr>
+                  <a:graphic xmlns:a="http://schemas.openxmlformats.org/drawingml/2006/main">
+                    <a:graphicData uri="http://schemas.openxmlformats.org/drawingml/2006/picture">
+                      <pic:pic xmlns:pic="http://schemas.openxmlformats.org/drawingml/2006/picture">
+                        <pic:nvPicPr>
+                          <pic:cNvPr id="0" name="Picture 5"/>
+                          <pic:cNvPicPr>
+                            <a:picLocks noChangeAspect="1" noChangeArrowheads="1"/>
+                          </pic:cNvPicPr>
+                        </pic:nvPicPr>
+                        <pic:blipFill>
+                          <a:blip r:embed="rId10" cstate="print">
+                            <a:extLst>
+                              <a:ext uri="{28A0092B-C50C-407E-A947-70E740481C1C}">
+                                <a14:useLocalDpi xmlns:a14="http://schemas.microsoft.com/office/drawing/2010/main" val="0"/>
+                              </a:ext>
+                            </a:extLst>
+                          </a:blip>
+                          <a:srcRect/>
+                          <a:stretch>
+                            <a:fillRect/>
+                          </a:stretch>
+                        </pic:blipFill>
+                        <pic:spPr bwMode="auto">
+                          <a:xfrm>
+                            <a:off x="0" y="0"/>
+                            <a:ext cx="2259330" cy="1963420"/>
+                          </a:xfrm>
+                          <a:prstGeom prst="rect">
+                            <a:avLst/>
+                          </a:prstGeom>
+                          <a:noFill/>
+                          <a:ln>
+                            <a:noFill/>
+                          </a:ln>
+                        </pic:spPr>
+                      </pic:pic>
+                    </a:graphicData>
+                  </a:graphic>
+                  <wp14:sizeRelH relativeFrom="margin">
+                    <wp14:pctWidth>0</wp14:pctWidth>
+                  </wp14:sizeRelH>
+                  <wp14:sizeRelV relativeFrom="margin">
+                    <wp14:pctHeight>0</wp14:pctHeight>
+                  </wp14:sizeRelV>
+                </wp:anchor>
+              </w:drawing>
+            </w:r>
+            <w:r>
+              <w:rPr>
+                <w:noProof/>
+              </w:rPr>
+              <w:drawing>
+                <wp:anchor distT="0" distB="0" distL="114300" distR="114300" simplePos="0" relativeHeight="251658240" behindDoc="0" locked="0" layoutInCell="1" allowOverlap="1" wp14:anchorId="0070DAF9" wp14:editId="57F07A20">
+                  <wp:simplePos x="0" y="0"/>
+                  <wp:positionH relativeFrom="column">
+                    <wp:posOffset>-57813</wp:posOffset>
+                  </wp:positionH>
+                  <wp:positionV relativeFrom="page">
+                    <wp:posOffset>40143</wp:posOffset>
+                  </wp:positionV>
+                  <wp:extent cx="4600575" cy="457835"/>
+                  <wp:effectExtent l="0" t="0" r="9525" b="0"/>
+                  <wp:wrapSquare wrapText="bothSides"/>
+                  <wp:docPr id="1" name="그림 1"/>
+                  <wp:cNvGraphicFramePr>
+                    <a:graphicFrameLocks xmlns:a="http://schemas.openxmlformats.org/drawingml/2006/main" noChangeAspect="1"/>
+                  </wp:cNvGraphicFramePr>
+                  <a:graphic xmlns:a="http://schemas.openxmlformats.org/drawingml/2006/main">
+                    <a:graphicData uri="http://schemas.openxmlformats.org/drawingml/2006/picture">
+                      <pic:pic xmlns:pic="http://schemas.openxmlformats.org/drawingml/2006/picture">
+                        <pic:nvPicPr>
+                          <pic:cNvPr id="1" name=""/>
+                          <pic:cNvPicPr/>
+                        </pic:nvPicPr>
+                        <pic:blipFill>
+                          <a:blip r:embed="rId11">
+                            <a:extLst>
+                              <a:ext uri="{28A0092B-C50C-407E-A947-70E740481C1C}">
+                                <a14:useLocalDpi xmlns:a14="http://schemas.microsoft.com/office/drawing/2010/main" val="0"/>
+                              </a:ext>
+                            </a:extLst>
+                          </a:blip>
+                          <a:stretch>
+                            <a:fillRect/>
+                          </a:stretch>
+                        </pic:blipFill>
+                        <pic:spPr>
+                          <a:xfrm>
+                            <a:off x="0" y="0"/>
+                            <a:ext cx="4600575" cy="457835"/>
+                          </a:xfrm>
+                          <a:prstGeom prst="rect">
+                            <a:avLst/>
+                          </a:prstGeom>
+                        </pic:spPr>
+                      </pic:pic>
+                    </a:graphicData>
+                  </a:graphic>
+                </wp:anchor>
+              </w:drawing>
+            </w:r>
+            <w:r>
+              <w:rPr>
+                <w:rFonts w:hint="eastAsia"/>
+              </w:rPr>
+              <w:t xml:space="preserve"> </w:t>
+            </w:r>
+            <w:r>
+              <w:t>&lt;</w:t>
+            </w:r>
+            <w:r>
+              <w:rPr>
+                <w:rFonts w:hint="eastAsia"/>
+              </w:rPr>
+              <w:t>출력된 번호와 번호의 값&gt;</w:t>
+            </w:r>
+            <w:r>
+              <w:t xml:space="preserve"> </w:t>
+            </w:r>
           </w:p>
           <w:p>
             <w:pPr>
@@ -1301,20 +1668,55 @@
               </w:tabs>
               <w:ind w:firstLineChars="200" w:firstLine="400"/>
               <w:jc w:val="left"/>
-              <w:cnfStyle w:val="000000100000" w:firstRow="0" w:lastRow="0" w:firstColumn="0" w:lastColumn="0" w:oddVBand="0" w:evenVBand="0" w:oddHBand="1" w:evenHBand="0" w:firstRowFirstColumn="0" w:firstRowLastColumn="0" w:lastRowFirstColumn="0" w:lastRowLastColumn="0"/>
+              <w:cnfStyle w:val="000000000000" w:firstRow="0" w:lastRow="0" w:firstColumn="0" w:lastColumn="0" w:oddVBand="0" w:evenVBand="0" w:oddHBand="0" w:evenHBand="0" w:firstRowFirstColumn="0" w:firstRowLastColumn="0" w:lastRowFirstColumn="0" w:lastRowLastColumn="0"/>
+            </w:pPr>
+            <w:r>
+              <w:rPr>
+                <w:rFonts w:hint="eastAsia"/>
+              </w:rPr>
+              <w:lastRenderedPageBreak/>
+              <w:t>&lt;입력한 사진&gt;</w:t>
+            </w:r>
+            <w:r>
+              <w:t xml:space="preserve">  </w:t>
+            </w:r>
+            <w:r>
+              <w:rPr>
+                <w:rFonts w:hint="eastAsia"/>
+              </w:rPr>
+              <w:t xml:space="preserve"> </w:t>
+            </w:r>
+            <w:r>
+              <w:t xml:space="preserve">                         &lt;</w:t>
+            </w:r>
+            <w:r>
+              <w:rPr>
+                <w:rFonts w:hint="eastAsia"/>
+              </w:rPr>
+              <w:t>출력된 사진&gt;</w:t>
+            </w:r>
+          </w:p>
+          <w:p>
+            <w:pPr>
+              <w:tabs>
+                <w:tab w:val="left" w:pos="4821"/>
+              </w:tabs>
+              <w:ind w:firstLineChars="200" w:firstLine="400"/>
+              <w:jc w:val="left"/>
+              <w:cnfStyle w:val="000000000000" w:firstRow="0" w:lastRow="0" w:firstColumn="0" w:lastColumn="0" w:oddVBand="0" w:evenVBand="0" w:oddHBand="0" w:evenHBand="0" w:firstRowFirstColumn="0" w:firstRowLastColumn="0" w:lastRowFirstColumn="0" w:lastRowLastColumn="0"/>
             </w:pPr>
             <w:r>
               <w:rPr>
                 <w:noProof/>
               </w:rPr>
               <w:drawing>
-                <wp:anchor distT="0" distB="0" distL="114300" distR="114300" simplePos="0" relativeHeight="251661312" behindDoc="0" locked="0" layoutInCell="1" allowOverlap="1" wp14:anchorId="4252EA1B" wp14:editId="0C875B2A">
+                <wp:anchor distT="0" distB="0" distL="114300" distR="114300" simplePos="0" relativeHeight="251661312" behindDoc="0" locked="0" layoutInCell="1" allowOverlap="1" wp14:anchorId="4252EA1B" wp14:editId="06B05039">
                   <wp:simplePos x="0" y="0"/>
                   <wp:positionH relativeFrom="column">
-                    <wp:posOffset>53975</wp:posOffset>
+                    <wp:posOffset>-65074</wp:posOffset>
                   </wp:positionH>
                   <wp:positionV relativeFrom="paragraph">
-                    <wp:posOffset>220980</wp:posOffset>
+                    <wp:posOffset>72197</wp:posOffset>
                   </wp:positionV>
                   <wp:extent cx="4282440" cy="3211830"/>
                   <wp:effectExtent l="0" t="0" r="3810" b="7620"/>
@@ -1331,7 +1733,7 @@
                           <pic:cNvPicPr/>
                         </pic:nvPicPr>
                         <pic:blipFill>
-                          <a:blip r:embed="rId11">
+                          <a:blip r:embed="rId12">
                             <a:extLst>
                               <a:ext uri="{28A0092B-C50C-407E-A947-70E740481C1C}">
                                 <a14:useLocalDpi xmlns:a14="http://schemas.microsoft.com/office/drawing/2010/main" val="0"/>
@@ -1367,25 +1769,10 @@
               <w:rPr>
                 <w:rFonts w:hint="eastAsia"/>
               </w:rPr>
-              <w:t>&lt;입력한 사진&gt;</w:t>
-            </w:r>
-            <w:r>
-              <w:t xml:space="preserve">  </w:t>
-            </w:r>
-            <w:r>
-              <w:rPr>
-                <w:rFonts w:hint="eastAsia"/>
-              </w:rPr>
               <w:t xml:space="preserve"> </w:t>
             </w:r>
             <w:r>
-              <w:t xml:space="preserve">                         &lt;</w:t>
-            </w:r>
-            <w:r>
-              <w:rPr>
-                <w:rFonts w:hint="eastAsia"/>
-              </w:rPr>
-              <w:t>출력된 사진&gt;</w:t>
+              <w:t xml:space="preserve">                      </w:t>
             </w:r>
           </w:p>
           <w:p>
@@ -1395,19 +1782,53 @@
               </w:tabs>
               <w:ind w:firstLineChars="200" w:firstLine="400"/>
               <w:jc w:val="left"/>
-              <w:cnfStyle w:val="000000100000" w:firstRow="0" w:lastRow="0" w:firstColumn="0" w:lastColumn="0" w:oddVBand="0" w:evenVBand="0" w:oddHBand="1" w:evenHBand="0" w:firstRowFirstColumn="0" w:firstRowLastColumn="0" w:lastRowFirstColumn="0" w:lastRowLastColumn="0"/>
-              <w:rPr>
-                <w:rFonts w:hint="eastAsia"/>
-              </w:rPr>
-            </w:pPr>
-            <w:r>
-              <w:rPr>
-                <w:rFonts w:hint="eastAsia"/>
-              </w:rPr>
+              <w:cnfStyle w:val="000000000000" w:firstRow="0" w:lastRow="0" w:firstColumn="0" w:lastColumn="0" w:oddVBand="0" w:evenVBand="0" w:oddHBand="0" w:evenHBand="0" w:firstRowFirstColumn="0" w:firstRowLastColumn="0" w:lastRowFirstColumn="0" w:lastRowLastColumn="0"/>
+            </w:pPr>
+          </w:p>
+          <w:p>
+            <w:pPr>
+              <w:tabs>
+                <w:tab w:val="left" w:pos="4821"/>
+              </w:tabs>
+              <w:ind w:firstLineChars="200" w:firstLine="400"/>
+              <w:jc w:val="left"/>
+              <w:cnfStyle w:val="000000000000" w:firstRow="0" w:lastRow="0" w:firstColumn="0" w:lastColumn="0" w:oddVBand="0" w:evenVBand="0" w:oddHBand="0" w:evenHBand="0" w:firstRowFirstColumn="0" w:firstRowLastColumn="0" w:lastRowFirstColumn="0" w:lastRowLastColumn="0"/>
+            </w:pPr>
+          </w:p>
+          <w:p>
+            <w:pPr>
+              <w:tabs>
+                <w:tab w:val="left" w:pos="4821"/>
+              </w:tabs>
+              <w:ind w:firstLineChars="200" w:firstLine="400"/>
+              <w:jc w:val="left"/>
+              <w:cnfStyle w:val="000000000000" w:firstRow="0" w:lastRow="0" w:firstColumn="0" w:lastColumn="0" w:oddVBand="0" w:evenVBand="0" w:oddHBand="0" w:evenHBand="0" w:firstRowFirstColumn="0" w:firstRowLastColumn="0" w:lastRowFirstColumn="0" w:lastRowLastColumn="0"/>
+            </w:pPr>
+          </w:p>
+          <w:p>
+            <w:pPr>
+              <w:tabs>
+                <w:tab w:val="left" w:pos="4821"/>
+              </w:tabs>
+              <w:ind w:firstLineChars="200" w:firstLine="400"/>
+              <w:jc w:val="left"/>
+              <w:cnfStyle w:val="000000000000" w:firstRow="0" w:lastRow="0" w:firstColumn="0" w:lastColumn="0" w:oddVBand="0" w:evenVBand="0" w:oddHBand="0" w:evenHBand="0" w:firstRowFirstColumn="0" w:firstRowLastColumn="0" w:lastRowFirstColumn="0" w:lastRowLastColumn="0"/>
+            </w:pPr>
+            <w:r>
               <w:t xml:space="preserve"> </w:t>
             </w:r>
-            <w:r>
-              <w:t xml:space="preserve">                       &lt;</w:t>
+          </w:p>
+          <w:p>
+            <w:pPr>
+              <w:tabs>
+                <w:tab w:val="left" w:pos="4821"/>
+              </w:tabs>
+              <w:ind w:firstLineChars="1200" w:firstLine="2400"/>
+              <w:jc w:val="left"/>
+              <w:cnfStyle w:val="000000000000" w:firstRow="0" w:lastRow="0" w:firstColumn="0" w:lastColumn="0" w:oddVBand="0" w:evenVBand="0" w:oddHBand="0" w:evenHBand="0" w:firstRowFirstColumn="0" w:firstRowLastColumn="0" w:lastRowFirstColumn="0" w:lastRowLastColumn="0"/>
+            </w:pPr>
+            <w:r>
+              <w:t>&lt;</w:t>
             </w:r>
             <w:r>
               <w:rPr>
@@ -1419,6 +1840,9 @@
         </w:tc>
       </w:tr>
       <w:tr>
+        <w:trPr>
+          <w:cnfStyle w:val="000000100000" w:firstRow="0" w:lastRow="0" w:firstColumn="0" w:lastColumn="0" w:oddVBand="0" w:evenVBand="0" w:oddHBand="1" w:evenHBand="0" w:firstRowFirstColumn="0" w:firstRowLastColumn="0" w:lastRowFirstColumn="0" w:lastRowLastColumn="0"/>
+        </w:trPr>
         <w:tc>
           <w:tcPr>
             <w:cnfStyle w:val="001000000000" w:firstRow="0" w:lastRow="0" w:firstColumn="1" w:lastColumn="0" w:oddVBand="0" w:evenVBand="0" w:oddHBand="0" w:evenHBand="0" w:firstRowFirstColumn="0" w:firstRowLastColumn="0" w:lastRowFirstColumn="0" w:lastRowLastColumn="0"/>
@@ -1453,15 +1877,23 @@
           <w:p>
             <w:pPr>
               <w:jc w:val="left"/>
-              <w:cnfStyle w:val="000000000000" w:firstRow="0" w:lastRow="0" w:firstColumn="0" w:lastColumn="0" w:oddVBand="0" w:evenVBand="0" w:oddHBand="0" w:evenHBand="0" w:firstRowFirstColumn="0" w:firstRowLastColumn="0" w:lastRowFirstColumn="0" w:lastRowLastColumn="0"/>
-            </w:pPr>
-            <w:hyperlink r:id="rId12" w:history="1">
+              <w:cnfStyle w:val="000000100000" w:firstRow="0" w:lastRow="0" w:firstColumn="0" w:lastColumn="0" w:oddVBand="0" w:evenVBand="0" w:oddHBand="1" w:evenHBand="0" w:firstRowFirstColumn="0" w:firstRowLastColumn="0" w:lastRowFirstColumn="0" w:lastRowLastColumn="0"/>
+            </w:pPr>
+            <w:hyperlink r:id="rId13" w:history="1">
               <w:r>
                 <w:rPr>
                   <w:rStyle w:val="a5"/>
                 </w:rPr>
-                <w:t>깃허브 코드,파일</w:t>
+                <w:t xml:space="preserve">깃허브 </w:t>
               </w:r>
+              <w:proofErr w:type="gramStart"/>
+              <w:r>
+                <w:rPr>
+                  <w:rStyle w:val="a5"/>
+                </w:rPr>
+                <w:t>코드,파일</w:t>
+              </w:r>
+              <w:proofErr w:type="gramEnd"/>
             </w:hyperlink>
           </w:p>
         </w:tc>
